--- a/Italiano/Autori/Umberto Saba.docx
+++ b/Italiano/Autori/Umberto Saba.docx
@@ -1,6 +1,6 @@
 
 <file path=word/document.xml><?xml version="1.0" encoding="utf-8"?>
-<w:document xmlns:wpc="http://schemas.microsoft.com/office/word/2010/wordprocessingCanvas" xmlns:cx="http://schemas.microsoft.com/office/drawing/2014/chartex" xmlns:cx1="http://schemas.microsoft.com/office/drawing/2015/9/8/chartex" xmlns:mc="http://schemas.openxmlformats.org/markup-compatibility/2006" xmlns:o="urn:schemas-microsoft-com:office:office" xmlns:r="http://schemas.openxmlformats.org/officeDocument/2006/relationships" xmlns:m="http://schemas.openxmlformats.org/officeDocument/2006/math" xmlns:v="urn:schemas-microsoft-com:vml" xmlns:wp14="http://schemas.microsoft.com/office/word/2010/wordprocessingDrawing" xmlns:wp="http://schemas.openxmlformats.org/drawingml/2006/wordprocessingDrawing" xmlns:w10="urn:schemas-microsoft-com:office:word" xmlns:w="http://schemas.openxmlformats.org/wordprocessingml/2006/main" xmlns:w14="http://schemas.microsoft.com/office/word/2010/wordml" xmlns:w15="http://schemas.microsoft.com/office/word/2012/wordml" xmlns:w16se="http://schemas.microsoft.com/office/word/2015/wordml/symex" xmlns:wpg="http://schemas.microsoft.com/office/word/2010/wordprocessingGroup" xmlns:wpi="http://schemas.microsoft.com/office/word/2010/wordprocessingInk" xmlns:wne="http://schemas.microsoft.com/office/word/2006/wordml" xmlns:wps="http://schemas.microsoft.com/office/word/2010/wordprocessingShape" mc:Ignorable="w14 w15 w16se wp14">
+<w:document xmlns:wpc="http://schemas.microsoft.com/office/word/2010/wordprocessingCanvas" xmlns:mc="http://schemas.openxmlformats.org/markup-compatibility/2006" xmlns:o="urn:schemas-microsoft-com:office:office" xmlns:r="http://schemas.openxmlformats.org/officeDocument/2006/relationships" xmlns:m="http://schemas.openxmlformats.org/officeDocument/2006/math" xmlns:v="urn:schemas-microsoft-com:vml" xmlns:wp14="http://schemas.microsoft.com/office/word/2010/wordprocessingDrawing" xmlns:wp="http://schemas.openxmlformats.org/drawingml/2006/wordprocessingDrawing" xmlns:w10="urn:schemas-microsoft-com:office:word" xmlns:w="http://schemas.openxmlformats.org/wordprocessingml/2006/main" xmlns:w14="http://schemas.microsoft.com/office/word/2010/wordml" xmlns:w15="http://schemas.microsoft.com/office/word/2012/wordml" xmlns:wpg="http://schemas.microsoft.com/office/word/2010/wordprocessingGroup" xmlns:wpi="http://schemas.microsoft.com/office/word/2010/wordprocessingInk" xmlns:wne="http://schemas.microsoft.com/office/word/2006/wordml" xmlns:wps="http://schemas.microsoft.com/office/word/2010/wordprocessingShape" mc:Ignorable="w14 w15 wp14">
   <w:body>
     <w:p>
       <w:pPr>
@@ -22,6 +22,7 @@
     </w:p>
     <w:p>
       <w:pPr>
+        <w:jc w:val="both"/>
         <w:rPr>
           <w:rFonts w:cstheme="minorHAnsi"/>
           <w:sz w:val="24"/>
@@ -55,6 +56,7 @@
     </w:p>
     <w:p>
       <w:pPr>
+        <w:jc w:val="both"/>
         <w:rPr>
           <w:rFonts w:cstheme="minorHAnsi"/>
           <w:sz w:val="24"/>
@@ -72,6 +74,7 @@
     </w:p>
     <w:p>
       <w:pPr>
+        <w:jc w:val="both"/>
         <w:rPr>
           <w:rFonts w:cstheme="minorHAnsi"/>
           <w:sz w:val="24"/>
@@ -94,11 +97,10 @@
         </w:rPr>
         <w:t xml:space="preserve"> Nel 1938, in seguito alla promulgazione delle leggi raziali, si dovette nascondere da amici, inseguito a Parigi, Roma e Firenze.</w:t>
       </w:r>
-      <w:bookmarkStart w:id="0" w:name="_GoBack"/>
-      <w:bookmarkEnd w:id="0"/>
-    </w:p>
-    <w:p>
-      <w:pPr>
+    </w:p>
+    <w:p>
+      <w:pPr>
+        <w:jc w:val="both"/>
         <w:rPr>
           <w:rFonts w:cstheme="minorHAnsi"/>
           <w:sz w:val="24"/>
@@ -116,6 +118,7 @@
     </w:p>
     <w:p>
       <w:pPr>
+        <w:jc w:val="both"/>
         <w:rPr>
           <w:color w:val="FF0000"/>
           <w:sz w:val="28"/>
@@ -133,6 +136,7 @@
     </w:p>
     <w:p>
       <w:pPr>
+        <w:jc w:val="both"/>
         <w:rPr>
           <w:sz w:val="24"/>
           <w:szCs w:val="24"/>
@@ -169,6 +173,7 @@
     </w:p>
     <w:p>
       <w:pPr>
+        <w:jc w:val="both"/>
         <w:rPr>
           <w:sz w:val="24"/>
           <w:szCs w:val="24"/>
@@ -184,6 +189,7 @@
     </w:p>
     <w:p>
       <w:pPr>
+        <w:jc w:val="both"/>
         <w:rPr>
           <w:sz w:val="24"/>
           <w:szCs w:val="24"/>
@@ -206,17 +212,17 @@
     </w:p>
     <w:p>
       <w:pPr>
-        <w:rPr>
-          <w:sz w:val="24"/>
-          <w:szCs w:val="24"/>
-        </w:rPr>
-      </w:pPr>
-      <w:r>
-        <w:rPr>
-          <w:sz w:val="24"/>
-          <w:szCs w:val="24"/>
-        </w:rPr>
-        <w:lastRenderedPageBreak/>
+        <w:jc w:val="both"/>
+        <w:rPr>
+          <w:sz w:val="24"/>
+          <w:szCs w:val="24"/>
+        </w:rPr>
+      </w:pPr>
+      <w:r>
+        <w:rPr>
+          <w:sz w:val="24"/>
+          <w:szCs w:val="24"/>
+        </w:rPr>
         <w:t>L’autore utilizza un linguaggio della quotidianità, semplice quindi da leggere e capire, ed è contrario al movimento dell’ermetismo</w:t>
       </w:r>
       <w:r>
@@ -229,6 +235,7 @@
     </w:p>
     <w:p>
       <w:pPr>
+        <w:jc w:val="both"/>
         <w:rPr>
           <w:sz w:val="24"/>
           <w:szCs w:val="24"/>
@@ -244,23 +251,48 @@
     </w:p>
     <w:p>
       <w:pPr>
+        <w:jc w:val="both"/>
         <w:rPr>
           <w:color w:val="FF0000"/>
           <w:sz w:val="28"/>
           <w:szCs w:val="28"/>
         </w:rPr>
       </w:pPr>
-      <w:r>
+    </w:p>
+    <w:p>
+      <w:pPr>
+        <w:jc w:val="both"/>
         <w:rPr>
           <w:color w:val="FF0000"/>
           <w:sz w:val="28"/>
           <w:szCs w:val="28"/>
         </w:rPr>
+      </w:pPr>
+    </w:p>
+    <w:p>
+      <w:pPr>
+        <w:jc w:val="both"/>
+        <w:rPr>
+          <w:color w:val="FF0000"/>
+          <w:sz w:val="28"/>
+          <w:szCs w:val="28"/>
+        </w:rPr>
+      </w:pPr>
+      <w:bookmarkStart w:id="0" w:name="_GoBack"/>
+      <w:bookmarkEnd w:id="0"/>
+      <w:r>
+        <w:rPr>
+          <w:color w:val="FF0000"/>
+          <w:sz w:val="28"/>
+          <w:szCs w:val="28"/>
+        </w:rPr>
+        <w:lastRenderedPageBreak/>
         <w:t>Trieste</w:t>
       </w:r>
     </w:p>
     <w:p>
       <w:pPr>
+        <w:jc w:val="both"/>
         <w:rPr>
           <w:sz w:val="24"/>
           <w:szCs w:val="24"/>
@@ -283,7 +315,7 @@
     </w:p>
     <w:sectPr>
       <w:pgSz w:w="11906" w:h="16838"/>
-      <w:pgMar w:top="1417" w:right="1134" w:bottom="1134" w:left="1134" w:header="708" w:footer="708" w:gutter="0"/>
+      <w:pgMar w:top="720" w:right="720" w:bottom="720" w:left="720" w:header="708" w:footer="708" w:gutter="0"/>
       <w:cols w:space="708"/>
       <w:docGrid w:linePitch="360"/>
     </w:sectPr>
@@ -292,7 +324,7 @@
 </file>
 
 <file path=word/styles.xml><?xml version="1.0" encoding="utf-8"?>
-<w:styles xmlns:mc="http://schemas.openxmlformats.org/markup-compatibility/2006" xmlns:r="http://schemas.openxmlformats.org/officeDocument/2006/relationships" xmlns:w="http://schemas.openxmlformats.org/wordprocessingml/2006/main" xmlns:w14="http://schemas.microsoft.com/office/word/2010/wordml" xmlns:w15="http://schemas.microsoft.com/office/word/2012/wordml" xmlns:w16se="http://schemas.microsoft.com/office/word/2015/wordml/symex" mc:Ignorable="w14 w15 w16se">
+<w:styles xmlns:mc="http://schemas.openxmlformats.org/markup-compatibility/2006" xmlns:r="http://schemas.openxmlformats.org/officeDocument/2006/relationships" xmlns:w="http://schemas.openxmlformats.org/wordprocessingml/2006/main" xmlns:w14="http://schemas.microsoft.com/office/word/2010/wordml" xmlns:w15="http://schemas.microsoft.com/office/word/2012/wordml" mc:Ignorable="w14 w15">
   <w:docDefaults>
     <w:rPrDefault>
       <w:rPr>
